--- a/Summaries/SocialSide.docx
+++ b/Summaries/SocialSide.docx
@@ -329,8 +329,6 @@
         </w:rPr>
         <w:t>Critiques -&gt; Sharing – social exchange of people who know each other without any profit.</w:t>
       </w:r>
-      <w:bookmarkStart w:id="0" w:name="_GoBack"/>
-      <w:bookmarkEnd w:id="0"/>
     </w:p>
     <w:p>
       <w:pPr>
@@ -344,6 +342,28 @@
           <w:szCs w:val="22"/>
         </w:rPr>
       </w:pPr>
+      <w:r>
+        <w:rPr>
+          <w:sz w:val="22"/>
+          <w:szCs w:val="22"/>
+        </w:rPr>
+        <w:t>As soon as money is exchanged – becomes an economic exchange – utilitarian value vs social.</w:t>
+      </w:r>
+      <w:bookmarkStart w:id="0" w:name="_GoBack"/>
+      <w:bookmarkEnd w:id="0"/>
+    </w:p>
+    <w:p>
+      <w:pPr>
+        <w:pStyle w:val="ListParagraph"/>
+        <w:numPr>
+          <w:ilvl w:val="0"/>
+          <w:numId w:val="3"/>
+        </w:numPr>
+        <w:rPr>
+          <w:sz w:val="22"/>
+          <w:szCs w:val="22"/>
+        </w:rPr>
+      </w:pPr>
     </w:p>
     <w:p>
       <w:pPr>
@@ -406,13 +426,8 @@
           <w:numId w:val="2"/>
         </w:numPr>
       </w:pPr>
-      <w:proofErr w:type="spellStart"/>
-      <w:r>
-        <w:t>Eckhardt</w:t>
-      </w:r>
-      <w:proofErr w:type="spellEnd"/>
-      <w:r>
-        <w:t xml:space="preserve"> + </w:t>
+      <w:r>
+        <w:t xml:space="preserve">Eckhardt + </w:t>
       </w:r>
       <w:proofErr w:type="spellStart"/>
       <w:r>
